--- a/interfaces.docx
+++ b/interfaces.docx
@@ -7,11 +7,19 @@
         <w:pStyle w:val="1"/>
         <w:jc w:val="center"/>
       </w:pPr>
+      <w:proofErr w:type="gramStart"/>
       <w:r>
         <w:rPr>
           <w:rFonts w:hint="eastAsia"/>
         </w:rPr>
-        <w:t>感之度接口文档</w:t>
+        <w:t>感</w:t>
+      </w:r>
+      <w:proofErr w:type="gramEnd"/>
+      <w:r>
+        <w:rPr>
+          <w:rFonts w:hint="eastAsia"/>
+        </w:rPr>
+        <w:t>之度接口文档</w:t>
       </w:r>
     </w:p>
     <w:p/>
@@ -1830,7 +1838,21 @@
         <w:rPr>
           <w:rFonts w:hint="eastAsia"/>
         </w:rPr>
-        <w:t>涉及分页的接口接口默认每页显示</w:t>
+        <w:t>涉及分页的</w:t>
+      </w:r>
+      <w:proofErr w:type="gramStart"/>
+      <w:r>
+        <w:rPr>
+          <w:rFonts w:hint="eastAsia"/>
+        </w:rPr>
+        <w:t>接口接口</w:t>
+      </w:r>
+      <w:proofErr w:type="gramEnd"/>
+      <w:r>
+        <w:rPr>
+          <w:rFonts w:hint="eastAsia"/>
+        </w:rPr>
+        <w:t>默认每页显示</w:t>
       </w:r>
       <w:r>
         <w:rPr>
@@ -3173,8 +3195,6 @@
               </w:rPr>
               <w:t>001</w:t>
             </w:r>
-            <w:bookmarkStart w:id="0" w:name="_GoBack"/>
-            <w:bookmarkEnd w:id="0"/>
           </w:p>
         </w:tc>
         <w:tc>
@@ -3603,8 +3623,10 @@
                 <w:szCs w:val="20"/>
                 <w:u w:color="000000"/>
               </w:rPr>
-              <w:t>queryExamDetl</w:t>
-            </w:r>
+              <w:t>userid</w:t>
+            </w:r>
+            <w:bookmarkStart w:id="0" w:name="_GoBack"/>
+            <w:bookmarkEnd w:id="0"/>
           </w:p>
         </w:tc>
         <w:tc>

--- a/interfaces.docx
+++ b/interfaces.docx
@@ -427,7 +427,7 @@
                 <w:sz w:val="20"/>
                 <w:szCs w:val="20"/>
               </w:rPr>
-              <w:t>000</w:t>
+              <w:t>success</w:t>
             </w:r>
           </w:p>
         </w:tc>
@@ -491,7 +491,7 @@
                 <w:sz w:val="20"/>
                 <w:szCs w:val="20"/>
               </w:rPr>
-              <w:t>001</w:t>
+              <w:t>error</w:t>
             </w:r>
           </w:p>
         </w:tc>
@@ -1880,12 +1880,14 @@
         </w:rPr>
         <w:t>数据交互采取</w:t>
       </w:r>
+      <w:proofErr w:type="spellStart"/>
       <w:r>
         <w:rPr>
           <w:rFonts w:hint="eastAsia"/>
         </w:rPr>
         <w:t>json</w:t>
       </w:r>
+      <w:proofErr w:type="spellEnd"/>
     </w:p>
     <w:p>
       <w:pPr>
@@ -2088,14 +2090,34 @@
                 <w:szCs w:val="20"/>
               </w:rPr>
             </w:pPr>
+            <w:proofErr w:type="spellStart"/>
             <w:r>
               <w:rPr>
                 <w:rFonts w:ascii="新宋体" w:eastAsia="新宋体" w:hAnsi="新宋体" w:hint="eastAsia"/>
                 <w:sz w:val="20"/>
                 <w:szCs w:val="20"/>
               </w:rPr>
-              <w:t>api/user/regist</w:t>
-            </w:r>
+              <w:t>api</w:t>
+            </w:r>
+            <w:proofErr w:type="spellEnd"/>
+            <w:r>
+              <w:rPr>
+                <w:rFonts w:ascii="新宋体" w:eastAsia="新宋体" w:hAnsi="新宋体" w:hint="eastAsia"/>
+                <w:sz w:val="20"/>
+                <w:szCs w:val="20"/>
+              </w:rPr>
+              <w:t>/user/</w:t>
+            </w:r>
+            <w:proofErr w:type="spellStart"/>
+            <w:r>
+              <w:rPr>
+                <w:rFonts w:ascii="新宋体" w:eastAsia="新宋体" w:hAnsi="新宋体"/>
+                <w:sz w:val="20"/>
+                <w:szCs w:val="20"/>
+              </w:rPr>
+              <w:t>registerAction</w:t>
+            </w:r>
+            <w:proofErr w:type="spellEnd"/>
           </w:p>
         </w:tc>
       </w:tr>
@@ -2178,6 +2200,7 @@
                 <w:lang w:val="zh-TW" w:eastAsia="zh-TW"/>
               </w:rPr>
             </w:pPr>
+            <w:proofErr w:type="spellStart"/>
             <w:r>
               <w:rPr>
                 <w:rFonts w:ascii="新宋体" w:eastAsia="新宋体" w:hAnsi="新宋体" w:hint="eastAsia"/>
@@ -2186,6 +2209,7 @@
               </w:rPr>
               <w:t>registerAction</w:t>
             </w:r>
+            <w:proofErr w:type="spellEnd"/>
           </w:p>
         </w:tc>
       </w:tr>
@@ -2657,6 +2681,17 @@
               <w:widowControl/>
               <w:jc w:val="left"/>
               <w:rPr>
+                <w:rFonts w:ascii="新宋体" w:eastAsia="新宋体" w:hAnsi="新宋体" w:cs="Arial Unicode MS"/>
+                <w:color w:val="000000"/>
+                <w:kern w:val="0"/>
+                <w:sz w:val="20"/>
+                <w:szCs w:val="20"/>
+                <w:u w:color="000000"/>
+                <w:lang w:val="zh-TW"/>
+              </w:rPr>
+            </w:pPr>
+            <w:r>
+              <w:rPr>
                 <w:rFonts w:ascii="新宋体" w:eastAsia="新宋体" w:hAnsi="新宋体" w:cs="Arial Unicode MS" w:hint="eastAsia"/>
                 <w:color w:val="000000"/>
                 <w:kern w:val="0"/>
@@ -2665,17 +2700,6 @@
                 <w:u w:color="000000"/>
                 <w:lang w:val="zh-TW"/>
               </w:rPr>
-            </w:pPr>
-            <w:r>
-              <w:rPr>
-                <w:rFonts w:ascii="新宋体" w:eastAsia="新宋体" w:hAnsi="新宋体" w:cs="Arial Unicode MS" w:hint="eastAsia"/>
-                <w:color w:val="000000"/>
-                <w:kern w:val="0"/>
-                <w:sz w:val="20"/>
-                <w:szCs w:val="20"/>
-                <w:u w:color="000000"/>
-                <w:lang w:val="zh-TW"/>
-              </w:rPr>
               <w:t>如果验证类型是username或phone，凭证就是密码；</w:t>
             </w:r>
           </w:p>
@@ -2684,7 +2708,7 @@
               <w:widowControl/>
               <w:jc w:val="left"/>
               <w:rPr>
-                <w:rFonts w:ascii="新宋体" w:eastAsia="新宋体" w:hAnsi="新宋体" w:cs="Arial Unicode MS" w:hint="eastAsia"/>
+                <w:rFonts w:ascii="新宋体" w:eastAsia="新宋体" w:hAnsi="新宋体" w:cs="Arial Unicode MS"/>
                 <w:color w:val="000000"/>
                 <w:kern w:val="0"/>
                 <w:sz w:val="20"/>
@@ -2786,6 +2810,7 @@
                 <w:u w:color="000000"/>
               </w:rPr>
             </w:pPr>
+            <w:proofErr w:type="spellStart"/>
             <w:r>
               <w:rPr>
                 <w:rFonts w:ascii="新宋体" w:eastAsia="新宋体" w:hAnsi="新宋体" w:cs="Arial Unicode MS" w:hint="eastAsia"/>
@@ -2799,6 +2824,7 @@
               </w:rPr>
               <w:t>identifyType</w:t>
             </w:r>
+            <w:proofErr w:type="spellEnd"/>
           </w:p>
         </w:tc>
         <w:tc>
@@ -2866,7 +2892,7 @@
               <w:widowControl/>
               <w:jc w:val="left"/>
               <w:rPr>
-                <w:rFonts w:ascii="新宋体" w:eastAsia="新宋体" w:hAnsi="新宋体" w:cs="Arial Unicode MS" w:hint="eastAsia"/>
+                <w:rFonts w:ascii="新宋体" w:eastAsia="新宋体" w:hAnsi="新宋体" w:cs="Arial Unicode MS"/>
                 <w:color w:val="000000"/>
                 <w:kern w:val="0"/>
                 <w:sz w:val="20"/>
@@ -3074,7 +3100,7 @@
             </w:pPr>
             <w:r>
               <w:rPr>
-                <w:rFonts w:ascii="新宋体" w:eastAsia="新宋体" w:hAnsi="新宋体" w:cs="Arial Unicode MS"/>
+                <w:rFonts w:ascii="新宋体" w:eastAsia="新宋体" w:hAnsi="新宋体" w:cs="Arial Unicode MS" w:hint="eastAsia"/>
                 <w:b/>
                 <w:bCs/>
                 <w:color w:val="000000"/>
@@ -3083,7 +3109,7 @@
                 <w:szCs w:val="20"/>
                 <w:u w:color="000000"/>
               </w:rPr>
-              <w:t>code</w:t>
+              <w:t>level</w:t>
             </w:r>
           </w:p>
         </w:tc>
@@ -3159,6 +3185,7 @@
                 <w:u w:color="000000"/>
               </w:rPr>
             </w:pPr>
+            <w:proofErr w:type="spellStart"/>
             <w:r>
               <w:rPr>
                 <w:rFonts w:ascii="新宋体" w:eastAsia="新宋体" w:hAnsi="新宋体" w:cs="Arial Unicode MS" w:hint="eastAsia"/>
@@ -3169,32 +3196,9 @@
                 <w:szCs w:val="20"/>
                 <w:u w:color="000000"/>
               </w:rPr>
-              <w:t>000</w:t>
-            </w:r>
-            <w:r>
-              <w:rPr>
-                <w:rFonts w:ascii="新宋体" w:eastAsia="新宋体" w:hAnsi="新宋体" w:cs="Arial Unicode MS" w:hint="eastAsia"/>
-                <w:bCs/>
-                <w:color w:val="000000"/>
-                <w:kern w:val="0"/>
-                <w:sz w:val="20"/>
-                <w:szCs w:val="20"/>
-                <w:u w:color="000000"/>
-              </w:rPr>
-              <w:t xml:space="preserve"> </w:t>
-            </w:r>
-            <w:r>
-              <w:rPr>
-                <w:rFonts w:ascii="新宋体" w:eastAsia="新宋体" w:hAnsi="新宋体" w:cs="Arial Unicode MS" w:hint="eastAsia"/>
-                <w:bCs/>
-                <w:color w:val="000000"/>
-                <w:kern w:val="0"/>
-                <w:sz w:val="20"/>
-                <w:szCs w:val="20"/>
-                <w:u w:color="000000"/>
-              </w:rPr>
-              <w:t>001</w:t>
-            </w:r>
+              <w:t>success,error</w:t>
+            </w:r>
+            <w:proofErr w:type="spellEnd"/>
           </w:p>
         </w:tc>
         <w:tc>
@@ -3222,18 +3226,6 @@
                 <w:szCs w:val="20"/>
               </w:rPr>
             </w:pPr>
-            <w:r>
-              <w:rPr>
-                <w:rFonts w:ascii="新宋体" w:eastAsia="新宋体" w:hAnsi="新宋体" w:cs="Arial Unicode MS"/>
-                <w:bCs/>
-                <w:color w:val="000000"/>
-                <w:kern w:val="0"/>
-                <w:sz w:val="20"/>
-                <w:szCs w:val="20"/>
-                <w:u w:color="000000"/>
-              </w:rPr>
-              <w:t>1</w:t>
-            </w:r>
           </w:p>
         </w:tc>
       </w:tr>
@@ -3273,6 +3265,7 @@
                 <w:u w:color="000000"/>
               </w:rPr>
             </w:pPr>
+            <w:proofErr w:type="spellStart"/>
             <w:r>
               <w:rPr>
                 <w:rFonts w:ascii="新宋体" w:eastAsia="新宋体" w:hAnsi="新宋体" w:cs="Arial Unicode MS" w:hint="eastAsia"/>
@@ -3286,6 +3279,7 @@
               </w:rPr>
               <w:t>msg</w:t>
             </w:r>
+            <w:proofErr w:type="spellEnd"/>
           </w:p>
         </w:tc>
         <w:tc>
@@ -3389,14 +3383,6 @@
                 <w:szCs w:val="20"/>
               </w:rPr>
             </w:pPr>
-            <w:r>
-              <w:rPr>
-                <w:rFonts w:ascii="新宋体" w:eastAsia="新宋体" w:hAnsi="新宋体" w:hint="eastAsia"/>
-                <w:sz w:val="20"/>
-                <w:szCs w:val="20"/>
-              </w:rPr>
-              <w:t>0</w:t>
-            </w:r>
           </w:p>
         </w:tc>
       </w:tr>
@@ -3426,18 +3412,6 @@
               <w:widowControl/>
               <w:jc w:val="left"/>
               <w:rPr>
-                <w:rFonts w:ascii="新宋体" w:eastAsia="新宋体" w:hAnsi="新宋体" w:cs="Arial Unicode MS"/>
-                <w:b/>
-                <w:bCs/>
-                <w:color w:val="000000"/>
-                <w:kern w:val="0"/>
-                <w:sz w:val="20"/>
-                <w:szCs w:val="20"/>
-                <w:u w:color="000000"/>
-              </w:rPr>
-            </w:pPr>
-            <w:r>
-              <w:rPr>
                 <w:rFonts w:ascii="新宋体" w:eastAsia="新宋体" w:hAnsi="新宋体" w:cs="Arial Unicode MS" w:hint="eastAsia"/>
                 <w:b/>
                 <w:bCs/>
@@ -3447,7 +3421,19 @@
                 <w:szCs w:val="20"/>
                 <w:u w:color="000000"/>
               </w:rPr>
-              <w:t>data</w:t>
+            </w:pPr>
+            <w:r>
+              <w:rPr>
+                <w:rFonts w:ascii="新宋体" w:eastAsia="新宋体" w:hAnsi="新宋体" w:cs="Arial Unicode MS" w:hint="eastAsia"/>
+                <w:b/>
+                <w:bCs/>
+                <w:color w:val="000000"/>
+                <w:kern w:val="0"/>
+                <w:sz w:val="20"/>
+                <w:szCs w:val="20"/>
+                <w:u w:color="000000"/>
+              </w:rPr>
+              <w:t>method</w:t>
             </w:r>
           </w:p>
         </w:tc>
@@ -3472,16 +3458,6 @@
               <w:widowControl/>
               <w:jc w:val="left"/>
               <w:rPr>
-                <w:rFonts w:ascii="新宋体" w:eastAsia="新宋体" w:hAnsi="新宋体" w:cs="Arial Unicode MS"/>
-                <w:color w:val="000000"/>
-                <w:kern w:val="0"/>
-                <w:sz w:val="20"/>
-                <w:szCs w:val="20"/>
-                <w:u w:color="000000"/>
-              </w:rPr>
-            </w:pPr>
-            <w:r>
-              <w:rPr>
                 <w:rFonts w:ascii="新宋体" w:eastAsia="新宋体" w:hAnsi="新宋体" w:cs="Arial Unicode MS" w:hint="eastAsia"/>
                 <w:color w:val="000000"/>
                 <w:kern w:val="0"/>
@@ -3489,7 +3465,17 @@
                 <w:szCs w:val="20"/>
                 <w:u w:color="000000"/>
               </w:rPr>
-              <w:t>返回数据</w:t>
+            </w:pPr>
+            <w:r>
+              <w:rPr>
+                <w:rFonts w:ascii="新宋体" w:eastAsia="新宋体" w:hAnsi="新宋体" w:cs="Arial Unicode MS" w:hint="eastAsia"/>
+                <w:color w:val="000000"/>
+                <w:kern w:val="0"/>
+                <w:sz w:val="20"/>
+                <w:szCs w:val="20"/>
+                <w:u w:color="000000"/>
+              </w:rPr>
+              <w:t>请求路径</w:t>
             </w:r>
           </w:p>
         </w:tc>
@@ -3517,6 +3503,16 @@
                 <w:szCs w:val="20"/>
               </w:rPr>
             </w:pPr>
+            <w:r>
+              <w:rPr>
+                <w:rFonts w:ascii="新宋体" w:eastAsia="新宋体" w:hAnsi="新宋体" w:hint="eastAsia"/>
+                <w:sz w:val="20"/>
+                <w:szCs w:val="20"/>
+              </w:rPr>
+              <w:t>string</w:t>
+            </w:r>
+            <w:bookmarkStart w:id="0" w:name="_GoBack"/>
+            <w:bookmarkEnd w:id="0"/>
           </w:p>
         </w:tc>
         <w:tc>
@@ -3583,6 +3579,19 @@
                 <w:u w:color="000000"/>
               </w:rPr>
             </w:pPr>
+            <w:r>
+              <w:rPr>
+                <w:rFonts w:ascii="新宋体" w:eastAsia="新宋体" w:hAnsi="新宋体" w:cs="Arial Unicode MS" w:hint="eastAsia"/>
+                <w:b/>
+                <w:bCs/>
+                <w:color w:val="000000"/>
+                <w:kern w:val="0"/>
+                <w:sz w:val="20"/>
+                <w:szCs w:val="20"/>
+                <w:u w:color="000000"/>
+              </w:rPr>
+              <w:t>data</w:t>
+            </w:r>
           </w:p>
         </w:tc>
         <w:tc>
@@ -3623,10 +3632,8 @@
                 <w:szCs w:val="20"/>
                 <w:u w:color="000000"/>
               </w:rPr>
-              <w:t>userid</w:t>
-            </w:r>
-            <w:bookmarkStart w:id="0" w:name="_GoBack"/>
-            <w:bookmarkEnd w:id="0"/>
+              <w:t>返回数据</w:t>
+            </w:r>
           </w:p>
         </w:tc>
         <w:tc>
@@ -3653,14 +3660,6 @@
                 <w:szCs w:val="20"/>
               </w:rPr>
             </w:pPr>
-            <w:r>
-              <w:rPr>
-                <w:rFonts w:ascii="新宋体" w:eastAsia="新宋体" w:hAnsi="新宋体" w:hint="eastAsia"/>
-                <w:sz w:val="20"/>
-                <w:szCs w:val="20"/>
-              </w:rPr>
-              <w:t>考试详情map</w:t>
-            </w:r>
           </w:p>
         </w:tc>
         <w:tc>
@@ -3758,6 +3757,7 @@
                 <w:u w:color="000000"/>
               </w:rPr>
             </w:pPr>
+            <w:proofErr w:type="spellStart"/>
             <w:r>
               <w:rPr>
                 <w:rFonts w:ascii="新宋体" w:eastAsia="新宋体" w:hAnsi="新宋体" w:cs="Arial Unicode MS" w:hint="eastAsia"/>
@@ -3767,8 +3767,9 @@
                 <w:szCs w:val="20"/>
                 <w:u w:color="000000"/>
               </w:rPr>
-              <w:t>userExamId</w:t>
-            </w:r>
+              <w:t>userid</w:t>
+            </w:r>
+            <w:proofErr w:type="spellEnd"/>
           </w:p>
         </w:tc>
         <w:tc>
@@ -3797,11 +3798,11 @@
             </w:pPr>
             <w:r>
               <w:rPr>
-                <w:rFonts w:ascii="新宋体" w:eastAsia="新宋体" w:hAnsi="新宋体"/>
-                <w:sz w:val="20"/>
-                <w:szCs w:val="20"/>
-              </w:rPr>
-              <w:t>string</w:t>
+                <w:rFonts w:ascii="新宋体" w:eastAsia="新宋体" w:hAnsi="新宋体" w:hint="eastAsia"/>
+                <w:sz w:val="20"/>
+                <w:szCs w:val="20"/>
+              </w:rPr>
+              <w:t>考试详情map</w:t>
             </w:r>
           </w:p>
         </w:tc>
@@ -3823,20 +3824,13 @@
           </w:tcPr>
           <w:p>
             <w:pPr>
-              <w:rPr>
-                <w:rFonts w:ascii="新宋体" w:eastAsia="新宋体" w:hAnsi="新宋体"/>
-                <w:sz w:val="20"/>
-                <w:szCs w:val="20"/>
-              </w:rPr>
-            </w:pPr>
-            <w:r>
-              <w:rPr>
-                <w:rFonts w:ascii="新宋体" w:eastAsia="新宋体" w:hAnsi="新宋体" w:hint="eastAsia"/>
-                <w:sz w:val="20"/>
-                <w:szCs w:val="20"/>
-              </w:rPr>
-              <w:t>用户考试id</w:t>
-            </w:r>
+              <w:jc w:val="right"/>
+              <w:rPr>
+                <w:rFonts w:ascii="新宋体" w:eastAsia="新宋体" w:hAnsi="新宋体"/>
+                <w:sz w:val="20"/>
+                <w:szCs w:val="20"/>
+              </w:rPr>
+            </w:pPr>
           </w:p>
         </w:tc>
       </w:tr>
@@ -3900,15 +3894,14 @@
               <w:jc w:val="left"/>
               <w:rPr>
                 <w:rFonts w:ascii="新宋体" w:eastAsia="新宋体" w:hAnsi="新宋体" w:cs="Arial Unicode MS"/>
-                <w:b/>
-                <w:bCs/>
-                <w:color w:val="000000"/>
-                <w:kern w:val="0"/>
-                <w:sz w:val="20"/>
-                <w:szCs w:val="20"/>
-                <w:u w:color="000000"/>
-              </w:rPr>
-            </w:pPr>
+                <w:color w:val="000000"/>
+                <w:kern w:val="0"/>
+                <w:sz w:val="20"/>
+                <w:szCs w:val="20"/>
+                <w:u w:color="000000"/>
+              </w:rPr>
+            </w:pPr>
+            <w:proofErr w:type="spellStart"/>
             <w:r>
               <w:rPr>
                 <w:rFonts w:ascii="新宋体" w:eastAsia="新宋体" w:hAnsi="新宋体" w:cs="Arial Unicode MS" w:hint="eastAsia"/>
@@ -3918,8 +3911,9 @@
                 <w:szCs w:val="20"/>
                 <w:u w:color="000000"/>
               </w:rPr>
-              <w:t>examId</w:t>
-            </w:r>
+              <w:t>userExamId</w:t>
+            </w:r>
+            <w:proofErr w:type="spellEnd"/>
           </w:p>
         </w:tc>
         <w:tc>
@@ -3986,7 +3980,7 @@
                 <w:sz w:val="20"/>
                 <w:szCs w:val="20"/>
               </w:rPr>
-              <w:t>考试id</w:t>
+              <w:t>用户考试id</w:t>
             </w:r>
           </w:p>
         </w:tc>
@@ -4060,6 +4054,7 @@
                 <w:u w:color="000000"/>
               </w:rPr>
             </w:pPr>
+            <w:proofErr w:type="spellStart"/>
             <w:r>
               <w:rPr>
                 <w:rFonts w:ascii="新宋体" w:eastAsia="新宋体" w:hAnsi="新宋体" w:cs="Arial Unicode MS" w:hint="eastAsia"/>
@@ -4069,8 +4064,9 @@
                 <w:szCs w:val="20"/>
                 <w:u w:color="000000"/>
               </w:rPr>
-              <w:t>testPaperId</w:t>
-            </w:r>
+              <w:t>examId</w:t>
+            </w:r>
+            <w:proofErr w:type="spellEnd"/>
           </w:p>
         </w:tc>
         <w:tc>
@@ -4137,7 +4133,7 @@
                 <w:sz w:val="20"/>
                 <w:szCs w:val="20"/>
               </w:rPr>
-              <w:t>试卷id</w:t>
+              <w:t>考试id</w:t>
             </w:r>
           </w:p>
         </w:tc>
@@ -4202,13 +4198,16 @@
               <w:jc w:val="left"/>
               <w:rPr>
                 <w:rFonts w:ascii="新宋体" w:eastAsia="新宋体" w:hAnsi="新宋体" w:cs="Arial Unicode MS"/>
-                <w:color w:val="000000"/>
-                <w:kern w:val="0"/>
-                <w:sz w:val="20"/>
-                <w:szCs w:val="20"/>
-                <w:u w:color="000000"/>
-              </w:rPr>
-            </w:pPr>
+                <w:b/>
+                <w:bCs/>
+                <w:color w:val="000000"/>
+                <w:kern w:val="0"/>
+                <w:sz w:val="20"/>
+                <w:szCs w:val="20"/>
+                <w:u w:color="000000"/>
+              </w:rPr>
+            </w:pPr>
+            <w:proofErr w:type="spellStart"/>
             <w:r>
               <w:rPr>
                 <w:rFonts w:ascii="新宋体" w:eastAsia="新宋体" w:hAnsi="新宋体" w:cs="Arial Unicode MS" w:hint="eastAsia"/>
@@ -4218,8 +4217,9 @@
                 <w:szCs w:val="20"/>
                 <w:u w:color="000000"/>
               </w:rPr>
-              <w:t>myScore</w:t>
-            </w:r>
+              <w:t>testPaperId</w:t>
+            </w:r>
+            <w:proofErr w:type="spellEnd"/>
           </w:p>
         </w:tc>
         <w:tc>
@@ -4248,45 +4248,45 @@
             </w:pPr>
             <w:r>
               <w:rPr>
+                <w:rFonts w:ascii="新宋体" w:eastAsia="新宋体" w:hAnsi="新宋体"/>
+                <w:sz w:val="20"/>
+                <w:szCs w:val="20"/>
+              </w:rPr>
+              <w:t>string</w:t>
+            </w:r>
+          </w:p>
+        </w:tc>
+        <w:tc>
+          <w:tcPr>
+            <w:tcW w:w="2065" w:type="dxa"/>
+            <w:tcBorders>
+              <w:top w:val="single" w:sz="2" w:space="0" w:color="000000"/>
+              <w:left w:val="single" w:sz="4" w:space="0" w:color="000000"/>
+              <w:bottom w:val="single" w:sz="2" w:space="0" w:color="000000"/>
+              <w:right w:val="single" w:sz="2" w:space="0" w:color="000000"/>
+            </w:tcBorders>
+            <w:tcMar>
+              <w:top w:w="80" w:type="dxa"/>
+              <w:left w:w="80" w:type="dxa"/>
+              <w:bottom w:w="80" w:type="dxa"/>
+              <w:right w:w="80" w:type="dxa"/>
+            </w:tcMar>
+          </w:tcPr>
+          <w:p>
+            <w:pPr>
+              <w:rPr>
+                <w:rFonts w:ascii="新宋体" w:eastAsia="新宋体" w:hAnsi="新宋体"/>
+                <w:sz w:val="20"/>
+                <w:szCs w:val="20"/>
+              </w:rPr>
+            </w:pPr>
+            <w:r>
+              <w:rPr>
                 <w:rFonts w:ascii="新宋体" w:eastAsia="新宋体" w:hAnsi="新宋体" w:hint="eastAsia"/>
                 <w:sz w:val="20"/>
                 <w:szCs w:val="20"/>
               </w:rPr>
-              <w:t>double</w:t>
-            </w:r>
-          </w:p>
-        </w:tc>
-        <w:tc>
-          <w:tcPr>
-            <w:tcW w:w="2065" w:type="dxa"/>
-            <w:tcBorders>
-              <w:top w:val="single" w:sz="2" w:space="0" w:color="000000"/>
-              <w:left w:val="single" w:sz="4" w:space="0" w:color="000000"/>
-              <w:bottom w:val="single" w:sz="2" w:space="0" w:color="000000"/>
-              <w:right w:val="single" w:sz="2" w:space="0" w:color="000000"/>
-            </w:tcBorders>
-            <w:tcMar>
-              <w:top w:w="80" w:type="dxa"/>
-              <w:left w:w="80" w:type="dxa"/>
-              <w:bottom w:w="80" w:type="dxa"/>
-              <w:right w:w="80" w:type="dxa"/>
-            </w:tcMar>
-          </w:tcPr>
-          <w:p>
-            <w:pPr>
-              <w:rPr>
-                <w:rFonts w:ascii="新宋体" w:eastAsia="新宋体" w:hAnsi="新宋体"/>
-                <w:sz w:val="20"/>
-                <w:szCs w:val="20"/>
-              </w:rPr>
-            </w:pPr>
-            <w:r>
-              <w:rPr>
-                <w:rFonts w:ascii="新宋体" w:eastAsia="新宋体" w:hAnsi="新宋体" w:hint="eastAsia"/>
-                <w:sz w:val="20"/>
-                <w:szCs w:val="20"/>
-              </w:rPr>
-              <w:t>我的分数</w:t>
+              <w:t>试卷id</w:t>
             </w:r>
           </w:p>
         </w:tc>
@@ -4358,6 +4358,7 @@
                 <w:u w:color="000000"/>
               </w:rPr>
             </w:pPr>
+            <w:proofErr w:type="spellStart"/>
             <w:r>
               <w:rPr>
                 <w:rFonts w:ascii="新宋体" w:eastAsia="新宋体" w:hAnsi="新宋体" w:cs="Arial Unicode MS" w:hint="eastAsia"/>
@@ -4367,8 +4368,9 @@
                 <w:szCs w:val="20"/>
                 <w:u w:color="000000"/>
               </w:rPr>
-              <w:t>totalScore</w:t>
-            </w:r>
+              <w:t>myScore</w:t>
+            </w:r>
+            <w:proofErr w:type="spellEnd"/>
           </w:p>
         </w:tc>
         <w:tc>
@@ -4435,7 +4437,7 @@
                 <w:sz w:val="20"/>
                 <w:szCs w:val="20"/>
               </w:rPr>
-              <w:t>总分</w:t>
+              <w:t>我的分数</w:t>
             </w:r>
           </w:p>
         </w:tc>
@@ -4507,6 +4509,7 @@
                 <w:u w:color="000000"/>
               </w:rPr>
             </w:pPr>
+            <w:proofErr w:type="spellStart"/>
             <w:r>
               <w:rPr>
                 <w:rFonts w:ascii="新宋体" w:eastAsia="新宋体" w:hAnsi="新宋体" w:cs="Arial Unicode MS" w:hint="eastAsia"/>
@@ -4516,8 +4519,9 @@
                 <w:szCs w:val="20"/>
                 <w:u w:color="000000"/>
               </w:rPr>
-              <w:t>examType</w:t>
-            </w:r>
+              <w:t>totalScore</w:t>
+            </w:r>
+            <w:proofErr w:type="spellEnd"/>
           </w:p>
         </w:tc>
         <w:tc>
@@ -4546,11 +4550,11 @@
             </w:pPr>
             <w:r>
               <w:rPr>
-                <w:rFonts w:ascii="新宋体" w:eastAsia="新宋体" w:hAnsi="新宋体"/>
-                <w:sz w:val="20"/>
-                <w:szCs w:val="20"/>
-              </w:rPr>
-              <w:t>string</w:t>
+                <w:rFonts w:ascii="新宋体" w:eastAsia="新宋体" w:hAnsi="新宋体" w:hint="eastAsia"/>
+                <w:sz w:val="20"/>
+                <w:szCs w:val="20"/>
+              </w:rPr>
+              <w:t>double</w:t>
             </w:r>
           </w:p>
         </w:tc>
@@ -4584,7 +4588,7 @@
                 <w:sz w:val="20"/>
                 <w:szCs w:val="20"/>
               </w:rPr>
-              <w:t>试卷类型（1：固定试卷 2：随机试卷）</w:t>
+              <w:t>总分</w:t>
             </w:r>
           </w:p>
         </w:tc>
@@ -4656,6 +4660,7 @@
                 <w:u w:color="000000"/>
               </w:rPr>
             </w:pPr>
+            <w:proofErr w:type="spellStart"/>
             <w:r>
               <w:rPr>
                 <w:rFonts w:ascii="新宋体" w:eastAsia="新宋体" w:hAnsi="新宋体" w:cs="Arial Unicode MS" w:hint="eastAsia"/>
@@ -4665,8 +4670,9 @@
                 <w:szCs w:val="20"/>
                 <w:u w:color="000000"/>
               </w:rPr>
-              <w:t>totalQuestion</w:t>
-            </w:r>
+              <w:t>examType</w:t>
+            </w:r>
+            <w:proofErr w:type="spellEnd"/>
           </w:p>
         </w:tc>
         <w:tc>
@@ -4695,45 +4701,45 @@
             </w:pPr>
             <w:r>
               <w:rPr>
+                <w:rFonts w:ascii="新宋体" w:eastAsia="新宋体" w:hAnsi="新宋体"/>
+                <w:sz w:val="20"/>
+                <w:szCs w:val="20"/>
+              </w:rPr>
+              <w:t>string</w:t>
+            </w:r>
+          </w:p>
+        </w:tc>
+        <w:tc>
+          <w:tcPr>
+            <w:tcW w:w="2065" w:type="dxa"/>
+            <w:tcBorders>
+              <w:top w:val="single" w:sz="2" w:space="0" w:color="000000"/>
+              <w:left w:val="single" w:sz="4" w:space="0" w:color="000000"/>
+              <w:bottom w:val="single" w:sz="2" w:space="0" w:color="000000"/>
+              <w:right w:val="single" w:sz="2" w:space="0" w:color="000000"/>
+            </w:tcBorders>
+            <w:tcMar>
+              <w:top w:w="80" w:type="dxa"/>
+              <w:left w:w="80" w:type="dxa"/>
+              <w:bottom w:w="80" w:type="dxa"/>
+              <w:right w:w="80" w:type="dxa"/>
+            </w:tcMar>
+          </w:tcPr>
+          <w:p>
+            <w:pPr>
+              <w:rPr>
+                <w:rFonts w:ascii="新宋体" w:eastAsia="新宋体" w:hAnsi="新宋体"/>
+                <w:sz w:val="20"/>
+                <w:szCs w:val="20"/>
+              </w:rPr>
+            </w:pPr>
+            <w:r>
+              <w:rPr>
                 <w:rFonts w:ascii="新宋体" w:eastAsia="新宋体" w:hAnsi="新宋体" w:hint="eastAsia"/>
                 <w:sz w:val="20"/>
                 <w:szCs w:val="20"/>
               </w:rPr>
-              <w:t>int</w:t>
-            </w:r>
-          </w:p>
-        </w:tc>
-        <w:tc>
-          <w:tcPr>
-            <w:tcW w:w="2065" w:type="dxa"/>
-            <w:tcBorders>
-              <w:top w:val="single" w:sz="2" w:space="0" w:color="000000"/>
-              <w:left w:val="single" w:sz="4" w:space="0" w:color="000000"/>
-              <w:bottom w:val="single" w:sz="2" w:space="0" w:color="000000"/>
-              <w:right w:val="single" w:sz="2" w:space="0" w:color="000000"/>
-            </w:tcBorders>
-            <w:tcMar>
-              <w:top w:w="80" w:type="dxa"/>
-              <w:left w:w="80" w:type="dxa"/>
-              <w:bottom w:w="80" w:type="dxa"/>
-              <w:right w:w="80" w:type="dxa"/>
-            </w:tcMar>
-          </w:tcPr>
-          <w:p>
-            <w:pPr>
-              <w:rPr>
-                <w:rFonts w:ascii="新宋体" w:eastAsia="新宋体" w:hAnsi="新宋体"/>
-                <w:sz w:val="20"/>
-                <w:szCs w:val="20"/>
-              </w:rPr>
-            </w:pPr>
-            <w:r>
-              <w:rPr>
-                <w:rFonts w:ascii="新宋体" w:eastAsia="新宋体" w:hAnsi="新宋体" w:hint="eastAsia"/>
-                <w:sz w:val="20"/>
-                <w:szCs w:val="20"/>
-              </w:rPr>
-              <w:t>总题数</w:t>
+              <w:t>试卷类型（1：固定试卷 2：随机试卷）</w:t>
             </w:r>
           </w:p>
         </w:tc>
@@ -4798,15 +4804,14 @@
               <w:jc w:val="left"/>
               <w:rPr>
                 <w:rFonts w:ascii="新宋体" w:eastAsia="新宋体" w:hAnsi="新宋体" w:cs="Arial Unicode MS"/>
-                <w:b/>
-                <w:bCs/>
-                <w:color w:val="000000"/>
-                <w:kern w:val="0"/>
-                <w:sz w:val="20"/>
-                <w:szCs w:val="20"/>
-                <w:u w:color="000000"/>
-              </w:rPr>
-            </w:pPr>
+                <w:color w:val="000000"/>
+                <w:kern w:val="0"/>
+                <w:sz w:val="20"/>
+                <w:szCs w:val="20"/>
+                <w:u w:color="000000"/>
+              </w:rPr>
+            </w:pPr>
+            <w:proofErr w:type="spellStart"/>
             <w:r>
               <w:rPr>
                 <w:rFonts w:ascii="新宋体" w:eastAsia="新宋体" w:hAnsi="新宋体" w:cs="Arial Unicode MS" w:hint="eastAsia"/>
@@ -4816,8 +4821,9 @@
                 <w:szCs w:val="20"/>
                 <w:u w:color="000000"/>
               </w:rPr>
-              <w:t>rightQuestion</w:t>
-            </w:r>
+              <w:t>totalQuestion</w:t>
+            </w:r>
+            <w:proofErr w:type="spellEnd"/>
           </w:p>
         </w:tc>
         <w:tc>
@@ -4844,6 +4850,7 @@
                 <w:szCs w:val="20"/>
               </w:rPr>
             </w:pPr>
+            <w:proofErr w:type="spellStart"/>
             <w:r>
               <w:rPr>
                 <w:rFonts w:ascii="新宋体" w:eastAsia="新宋体" w:hAnsi="新宋体" w:hint="eastAsia"/>
@@ -4852,6 +4859,7 @@
               </w:rPr>
               <w:t>int</w:t>
             </w:r>
+            <w:proofErr w:type="spellEnd"/>
           </w:p>
         </w:tc>
         <w:tc>
@@ -4884,7 +4892,7 @@
                 <w:sz w:val="20"/>
                 <w:szCs w:val="20"/>
               </w:rPr>
-              <w:t>答对数</w:t>
+              <w:t>总题数</w:t>
             </w:r>
           </w:p>
         </w:tc>
@@ -4949,13 +4957,16 @@
               <w:jc w:val="left"/>
               <w:rPr>
                 <w:rFonts w:ascii="新宋体" w:eastAsia="新宋体" w:hAnsi="新宋体" w:cs="Arial Unicode MS"/>
-                <w:color w:val="000000"/>
-                <w:kern w:val="0"/>
-                <w:sz w:val="20"/>
-                <w:szCs w:val="20"/>
-                <w:u w:color="000000"/>
-              </w:rPr>
-            </w:pPr>
+                <w:b/>
+                <w:bCs/>
+                <w:color w:val="000000"/>
+                <w:kern w:val="0"/>
+                <w:sz w:val="20"/>
+                <w:szCs w:val="20"/>
+                <w:u w:color="000000"/>
+              </w:rPr>
+            </w:pPr>
+            <w:proofErr w:type="spellStart"/>
             <w:r>
               <w:rPr>
                 <w:rFonts w:ascii="新宋体" w:eastAsia="新宋体" w:hAnsi="新宋体" w:cs="Arial Unicode MS" w:hint="eastAsia"/>
@@ -4965,8 +4976,9 @@
                 <w:szCs w:val="20"/>
                 <w:u w:color="000000"/>
               </w:rPr>
-              <w:t>institutionRank</w:t>
-            </w:r>
+              <w:t>rightQuestion</w:t>
+            </w:r>
+            <w:proofErr w:type="spellEnd"/>
           </w:p>
         </w:tc>
         <w:tc>
@@ -4993,6 +5005,7 @@
                 <w:szCs w:val="20"/>
               </w:rPr>
             </w:pPr>
+            <w:proofErr w:type="spellStart"/>
             <w:r>
               <w:rPr>
                 <w:rFonts w:ascii="新宋体" w:eastAsia="新宋体" w:hAnsi="新宋体" w:hint="eastAsia"/>
@@ -5001,6 +5014,7 @@
               </w:rPr>
               <w:t>int</w:t>
             </w:r>
+            <w:proofErr w:type="spellEnd"/>
           </w:p>
         </w:tc>
         <w:tc>
@@ -5033,7 +5047,7 @@
                 <w:sz w:val="20"/>
                 <w:szCs w:val="20"/>
               </w:rPr>
-              <w:t>单位排名</w:t>
+              <w:t>答对数</w:t>
             </w:r>
           </w:p>
         </w:tc>
@@ -5105,6 +5119,7 @@
                 <w:u w:color="000000"/>
               </w:rPr>
             </w:pPr>
+            <w:proofErr w:type="spellStart"/>
             <w:r>
               <w:rPr>
                 <w:rFonts w:ascii="新宋体" w:eastAsia="新宋体" w:hAnsi="新宋体" w:cs="Arial Unicode MS" w:hint="eastAsia"/>
@@ -5114,8 +5129,9 @@
                 <w:szCs w:val="20"/>
                 <w:u w:color="000000"/>
               </w:rPr>
-              <w:t>allRank</w:t>
-            </w:r>
+              <w:t>institutionRank</w:t>
+            </w:r>
+            <w:proofErr w:type="spellEnd"/>
           </w:p>
         </w:tc>
         <w:tc>
@@ -5142,6 +5158,7 @@
                 <w:szCs w:val="20"/>
               </w:rPr>
             </w:pPr>
+            <w:proofErr w:type="spellStart"/>
             <w:r>
               <w:rPr>
                 <w:rFonts w:ascii="新宋体" w:eastAsia="新宋体" w:hAnsi="新宋体" w:hint="eastAsia"/>
@@ -5150,6 +5167,7 @@
               </w:rPr>
               <w:t>int</w:t>
             </w:r>
+            <w:proofErr w:type="spellEnd"/>
           </w:p>
         </w:tc>
         <w:tc>
@@ -5182,7 +5200,7 @@
                 <w:sz w:val="20"/>
                 <w:szCs w:val="20"/>
               </w:rPr>
-              <w:t>总排名</w:t>
+              <w:t>单位排名</w:t>
             </w:r>
           </w:p>
         </w:tc>
@@ -5254,17 +5272,19 @@
                 <w:u w:color="000000"/>
               </w:rPr>
             </w:pPr>
-            <w:r>
-              <w:rPr>
-                <w:rFonts w:ascii="新宋体" w:eastAsia="新宋体" w:hAnsi="新宋体" w:cs="Arial Unicode MS"/>
-                <w:color w:val="000000"/>
-                <w:kern w:val="0"/>
-                <w:sz w:val="20"/>
-                <w:szCs w:val="20"/>
-                <w:u w:color="000000"/>
-              </w:rPr>
-              <w:t>isFinish</w:t>
-            </w:r>
+            <w:proofErr w:type="spellStart"/>
+            <w:r>
+              <w:rPr>
+                <w:rFonts w:ascii="新宋体" w:eastAsia="新宋体" w:hAnsi="新宋体" w:cs="Arial Unicode MS" w:hint="eastAsia"/>
+                <w:color w:val="000000"/>
+                <w:kern w:val="0"/>
+                <w:sz w:val="20"/>
+                <w:szCs w:val="20"/>
+                <w:u w:color="000000"/>
+              </w:rPr>
+              <w:t>allRank</w:t>
+            </w:r>
+            <w:proofErr w:type="spellEnd"/>
           </w:p>
         </w:tc>
         <w:tc>
@@ -5291,14 +5311,16 @@
                 <w:szCs w:val="20"/>
               </w:rPr>
             </w:pPr>
-            <w:r>
-              <w:rPr>
-                <w:rFonts w:ascii="新宋体" w:eastAsia="新宋体" w:hAnsi="新宋体"/>
-                <w:sz w:val="20"/>
-                <w:szCs w:val="20"/>
-              </w:rPr>
-              <w:t>string</w:t>
-            </w:r>
+            <w:proofErr w:type="spellStart"/>
+            <w:r>
+              <w:rPr>
+                <w:rFonts w:ascii="新宋体" w:eastAsia="新宋体" w:hAnsi="新宋体" w:hint="eastAsia"/>
+                <w:sz w:val="20"/>
+                <w:szCs w:val="20"/>
+              </w:rPr>
+              <w:t>int</w:t>
+            </w:r>
+            <w:proofErr w:type="spellEnd"/>
           </w:p>
         </w:tc>
         <w:tc>
@@ -5331,7 +5353,7 @@
                 <w:sz w:val="20"/>
                 <w:szCs w:val="20"/>
               </w:rPr>
-              <w:t>是否交卷（0：未交卷 1：交卷）</w:t>
+              <w:t>总排名</w:t>
             </w:r>
           </w:p>
         </w:tc>
@@ -5372,6 +5394,157 @@
                 <w:u w:color="000000"/>
               </w:rPr>
             </w:pPr>
+          </w:p>
+        </w:tc>
+        <w:tc>
+          <w:tcPr>
+            <w:tcW w:w="2063" w:type="dxa"/>
+            <w:tcBorders>
+              <w:top w:val="single" w:sz="2" w:space="0" w:color="000000"/>
+              <w:left w:val="single" w:sz="4" w:space="0" w:color="000000"/>
+              <w:bottom w:val="single" w:sz="2" w:space="0" w:color="000000"/>
+              <w:right w:val="single" w:sz="2" w:space="0" w:color="000000"/>
+            </w:tcBorders>
+            <w:tcMar>
+              <w:top w:w="80" w:type="dxa"/>
+              <w:left w:w="80" w:type="dxa"/>
+              <w:bottom w:w="80" w:type="dxa"/>
+              <w:right w:w="80" w:type="dxa"/>
+            </w:tcMar>
+          </w:tcPr>
+          <w:p>
+            <w:pPr>
+              <w:widowControl/>
+              <w:jc w:val="left"/>
+              <w:rPr>
+                <w:rFonts w:ascii="新宋体" w:eastAsia="新宋体" w:hAnsi="新宋体" w:cs="Arial Unicode MS"/>
+                <w:color w:val="000000"/>
+                <w:kern w:val="0"/>
+                <w:sz w:val="20"/>
+                <w:szCs w:val="20"/>
+                <w:u w:color="000000"/>
+              </w:rPr>
+            </w:pPr>
+            <w:proofErr w:type="spellStart"/>
+            <w:r>
+              <w:rPr>
+                <w:rFonts w:ascii="新宋体" w:eastAsia="新宋体" w:hAnsi="新宋体" w:cs="Arial Unicode MS"/>
+                <w:color w:val="000000"/>
+                <w:kern w:val="0"/>
+                <w:sz w:val="20"/>
+                <w:szCs w:val="20"/>
+                <w:u w:color="000000"/>
+              </w:rPr>
+              <w:t>isFinish</w:t>
+            </w:r>
+            <w:proofErr w:type="spellEnd"/>
+          </w:p>
+        </w:tc>
+        <w:tc>
+          <w:tcPr>
+            <w:tcW w:w="2063" w:type="dxa"/>
+            <w:tcBorders>
+              <w:top w:val="single" w:sz="2" w:space="0" w:color="000000"/>
+              <w:left w:val="single" w:sz="4" w:space="0" w:color="000000"/>
+              <w:bottom w:val="single" w:sz="2" w:space="0" w:color="000000"/>
+              <w:right w:val="single" w:sz="2" w:space="0" w:color="000000"/>
+            </w:tcBorders>
+            <w:tcMar>
+              <w:top w:w="80" w:type="dxa"/>
+              <w:left w:w="80" w:type="dxa"/>
+              <w:bottom w:w="80" w:type="dxa"/>
+              <w:right w:w="80" w:type="dxa"/>
+            </w:tcMar>
+          </w:tcPr>
+          <w:p>
+            <w:pPr>
+              <w:rPr>
+                <w:rFonts w:ascii="新宋体" w:eastAsia="新宋体" w:hAnsi="新宋体"/>
+                <w:sz w:val="20"/>
+                <w:szCs w:val="20"/>
+              </w:rPr>
+            </w:pPr>
+            <w:r>
+              <w:rPr>
+                <w:rFonts w:ascii="新宋体" w:eastAsia="新宋体" w:hAnsi="新宋体"/>
+                <w:sz w:val="20"/>
+                <w:szCs w:val="20"/>
+              </w:rPr>
+              <w:t>string</w:t>
+            </w:r>
+          </w:p>
+        </w:tc>
+        <w:tc>
+          <w:tcPr>
+            <w:tcW w:w="2065" w:type="dxa"/>
+            <w:tcBorders>
+              <w:top w:val="single" w:sz="2" w:space="0" w:color="000000"/>
+              <w:left w:val="single" w:sz="4" w:space="0" w:color="000000"/>
+              <w:bottom w:val="single" w:sz="2" w:space="0" w:color="000000"/>
+              <w:right w:val="single" w:sz="2" w:space="0" w:color="000000"/>
+            </w:tcBorders>
+            <w:tcMar>
+              <w:top w:w="80" w:type="dxa"/>
+              <w:left w:w="80" w:type="dxa"/>
+              <w:bottom w:w="80" w:type="dxa"/>
+              <w:right w:w="80" w:type="dxa"/>
+            </w:tcMar>
+          </w:tcPr>
+          <w:p>
+            <w:pPr>
+              <w:rPr>
+                <w:rFonts w:ascii="新宋体" w:eastAsia="新宋体" w:hAnsi="新宋体"/>
+                <w:sz w:val="20"/>
+                <w:szCs w:val="20"/>
+              </w:rPr>
+            </w:pPr>
+            <w:r>
+              <w:rPr>
+                <w:rFonts w:ascii="新宋体" w:eastAsia="新宋体" w:hAnsi="新宋体" w:hint="eastAsia"/>
+                <w:sz w:val="20"/>
+                <w:szCs w:val="20"/>
+              </w:rPr>
+              <w:t>是否交卷（0：未交卷 1：交卷）</w:t>
+            </w:r>
+          </w:p>
+        </w:tc>
+      </w:tr>
+      <w:tr>
+        <w:trPr>
+          <w:trHeight w:val="353"/>
+        </w:trPr>
+        <w:tc>
+          <w:tcPr>
+            <w:tcW w:w="2064" w:type="dxa"/>
+            <w:tcBorders>
+              <w:top w:val="single" w:sz="2" w:space="0" w:color="000000"/>
+              <w:left w:val="single" w:sz="2" w:space="0" w:color="000000"/>
+              <w:bottom w:val="single" w:sz="2" w:space="0" w:color="000000"/>
+              <w:right w:val="single" w:sz="4" w:space="0" w:color="000000"/>
+            </w:tcBorders>
+            <w:shd w:val="clear" w:color="auto" w:fill="E2E4E3"/>
+            <w:tcMar>
+              <w:top w:w="80" w:type="dxa"/>
+              <w:left w:w="80" w:type="dxa"/>
+              <w:bottom w:w="80" w:type="dxa"/>
+              <w:right w:w="80" w:type="dxa"/>
+            </w:tcMar>
+          </w:tcPr>
+          <w:p>
+            <w:pPr>
+              <w:widowControl/>
+              <w:jc w:val="left"/>
+              <w:rPr>
+                <w:rFonts w:ascii="新宋体" w:eastAsia="新宋体" w:hAnsi="新宋体" w:cs="Arial Unicode MS"/>
+                <w:b/>
+                <w:bCs/>
+                <w:color w:val="000000"/>
+                <w:kern w:val="0"/>
+                <w:sz w:val="20"/>
+                <w:szCs w:val="20"/>
+                <w:u w:color="000000"/>
+              </w:rPr>
+            </w:pPr>
             <w:r>
               <w:rPr>
                 <w:rFonts w:ascii="新宋体" w:eastAsia="新宋体" w:hAnsi="新宋体" w:cs="Arial Unicode MS" w:hint="eastAsia"/>
@@ -5452,6 +5625,7 @@
                 <w:u w:color="000000"/>
               </w:rPr>
             </w:pPr>
+            <w:proofErr w:type="spellStart"/>
             <w:r>
               <w:rPr>
                 <w:rFonts w:ascii="新宋体" w:eastAsia="新宋体" w:hAnsi="新宋体" w:cs="Arial Unicode MS"/>
@@ -5465,6 +5639,7 @@
               </w:rPr>
               <w:t>Json</w:t>
             </w:r>
+            <w:proofErr w:type="spellEnd"/>
           </w:p>
         </w:tc>
         <w:tc>
@@ -5531,7 +5706,31 @@
                 <w:szCs w:val="20"/>
                 <w:u w:color="000000"/>
               </w:rPr>
-              <w:t xml:space="preserve">    "method": "yyzk.exam.queryMyExamDetl",</w:t>
+              <w:t xml:space="preserve">    "method": "</w:t>
+            </w:r>
+            <w:proofErr w:type="spellStart"/>
+            <w:r>
+              <w:rPr>
+                <w:rFonts w:ascii="新宋体" w:eastAsia="新宋体" w:hAnsi="新宋体" w:cs="Arial Unicode MS"/>
+                <w:color w:val="000000"/>
+                <w:kern w:val="0"/>
+                <w:sz w:val="20"/>
+                <w:szCs w:val="20"/>
+                <w:u w:color="000000"/>
+              </w:rPr>
+              <w:t>yyzk.exam.queryMyExamDetl</w:t>
+            </w:r>
+            <w:proofErr w:type="spellEnd"/>
+            <w:r>
+              <w:rPr>
+                <w:rFonts w:ascii="新宋体" w:eastAsia="新宋体" w:hAnsi="新宋体" w:cs="Arial Unicode MS"/>
+                <w:color w:val="000000"/>
+                <w:kern w:val="0"/>
+                <w:sz w:val="20"/>
+                <w:szCs w:val="20"/>
+                <w:u w:color="000000"/>
+              </w:rPr>
+              <w:t>",</w:t>
             </w:r>
           </w:p>
           <w:p>
@@ -5631,7 +5830,31 @@
                 <w:szCs w:val="20"/>
                 <w:u w:color="000000"/>
               </w:rPr>
-              <w:t xml:space="preserve">        "queryExamDetl": {</w:t>
+              <w:t xml:space="preserve">        "</w:t>
+            </w:r>
+            <w:proofErr w:type="spellStart"/>
+            <w:r>
+              <w:rPr>
+                <w:rFonts w:ascii="新宋体" w:eastAsia="新宋体" w:hAnsi="新宋体" w:cs="Arial Unicode MS"/>
+                <w:color w:val="000000"/>
+                <w:kern w:val="0"/>
+                <w:sz w:val="20"/>
+                <w:szCs w:val="20"/>
+                <w:u w:color="000000"/>
+              </w:rPr>
+              <w:t>queryExamDetl</w:t>
+            </w:r>
+            <w:proofErr w:type="spellEnd"/>
+            <w:r>
+              <w:rPr>
+                <w:rFonts w:ascii="新宋体" w:eastAsia="新宋体" w:hAnsi="新宋体" w:cs="Arial Unicode MS"/>
+                <w:color w:val="000000"/>
+                <w:kern w:val="0"/>
+                <w:sz w:val="20"/>
+                <w:szCs w:val="20"/>
+                <w:u w:color="000000"/>
+              </w:rPr>
+              <w:t>": {</w:t>
             </w:r>
           </w:p>
           <w:p>
@@ -5656,7 +5879,31 @@
                 <w:szCs w:val="20"/>
                 <w:u w:color="000000"/>
               </w:rPr>
-              <w:t xml:space="preserve">            "examId": "1",</w:t>
+              <w:t xml:space="preserve">            "</w:t>
+            </w:r>
+            <w:proofErr w:type="spellStart"/>
+            <w:r>
+              <w:rPr>
+                <w:rFonts w:ascii="新宋体" w:eastAsia="新宋体" w:hAnsi="新宋体" w:cs="Arial Unicode MS"/>
+                <w:color w:val="000000"/>
+                <w:kern w:val="0"/>
+                <w:sz w:val="20"/>
+                <w:szCs w:val="20"/>
+                <w:u w:color="000000"/>
+              </w:rPr>
+              <w:t>examId</w:t>
+            </w:r>
+            <w:proofErr w:type="spellEnd"/>
+            <w:r>
+              <w:rPr>
+                <w:rFonts w:ascii="新宋体" w:eastAsia="新宋体" w:hAnsi="新宋体" w:cs="Arial Unicode MS"/>
+                <w:color w:val="000000"/>
+                <w:kern w:val="0"/>
+                <w:sz w:val="20"/>
+                <w:szCs w:val="20"/>
+                <w:u w:color="000000"/>
+              </w:rPr>
+              <w:t>": "1",</w:t>
             </w:r>
           </w:p>
           <w:p>
@@ -5681,7 +5928,31 @@
                 <w:szCs w:val="20"/>
                 <w:u w:color="000000"/>
               </w:rPr>
-              <w:t xml:space="preserve">            "testPaperId": "1",</w:t>
+              <w:t xml:space="preserve">            "</w:t>
+            </w:r>
+            <w:proofErr w:type="spellStart"/>
+            <w:r>
+              <w:rPr>
+                <w:rFonts w:ascii="新宋体" w:eastAsia="新宋体" w:hAnsi="新宋体" w:cs="Arial Unicode MS"/>
+                <w:color w:val="000000"/>
+                <w:kern w:val="0"/>
+                <w:sz w:val="20"/>
+                <w:szCs w:val="20"/>
+                <w:u w:color="000000"/>
+              </w:rPr>
+              <w:t>testPaperId</w:t>
+            </w:r>
+            <w:proofErr w:type="spellEnd"/>
+            <w:r>
+              <w:rPr>
+                <w:rFonts w:ascii="新宋体" w:eastAsia="新宋体" w:hAnsi="新宋体" w:cs="Arial Unicode MS"/>
+                <w:color w:val="000000"/>
+                <w:kern w:val="0"/>
+                <w:sz w:val="20"/>
+                <w:szCs w:val="20"/>
+                <w:u w:color="000000"/>
+              </w:rPr>
+              <w:t>": "1",</w:t>
             </w:r>
           </w:p>
           <w:p>
@@ -5706,7 +5977,31 @@
                 <w:szCs w:val="20"/>
                 <w:u w:color="000000"/>
               </w:rPr>
-              <w:t xml:space="preserve">            "myScore": 80,</w:t>
+              <w:t xml:space="preserve">            "</w:t>
+            </w:r>
+            <w:proofErr w:type="spellStart"/>
+            <w:r>
+              <w:rPr>
+                <w:rFonts w:ascii="新宋体" w:eastAsia="新宋体" w:hAnsi="新宋体" w:cs="Arial Unicode MS"/>
+                <w:color w:val="000000"/>
+                <w:kern w:val="0"/>
+                <w:sz w:val="20"/>
+                <w:szCs w:val="20"/>
+                <w:u w:color="000000"/>
+              </w:rPr>
+              <w:t>myScore</w:t>
+            </w:r>
+            <w:proofErr w:type="spellEnd"/>
+            <w:r>
+              <w:rPr>
+                <w:rFonts w:ascii="新宋体" w:eastAsia="新宋体" w:hAnsi="新宋体" w:cs="Arial Unicode MS"/>
+                <w:color w:val="000000"/>
+                <w:kern w:val="0"/>
+                <w:sz w:val="20"/>
+                <w:szCs w:val="20"/>
+                <w:u w:color="000000"/>
+              </w:rPr>
+              <w:t>": 80,</w:t>
             </w:r>
           </w:p>
           <w:p>
@@ -5731,7 +6026,31 @@
                 <w:szCs w:val="20"/>
                 <w:u w:color="000000"/>
               </w:rPr>
-              <w:t xml:space="preserve">            "totalScore": 100,</w:t>
+              <w:t xml:space="preserve">            "</w:t>
+            </w:r>
+            <w:proofErr w:type="spellStart"/>
+            <w:r>
+              <w:rPr>
+                <w:rFonts w:ascii="新宋体" w:eastAsia="新宋体" w:hAnsi="新宋体" w:cs="Arial Unicode MS"/>
+                <w:color w:val="000000"/>
+                <w:kern w:val="0"/>
+                <w:sz w:val="20"/>
+                <w:szCs w:val="20"/>
+                <w:u w:color="000000"/>
+              </w:rPr>
+              <w:t>totalScore</w:t>
+            </w:r>
+            <w:proofErr w:type="spellEnd"/>
+            <w:r>
+              <w:rPr>
+                <w:rFonts w:ascii="新宋体" w:eastAsia="新宋体" w:hAnsi="新宋体" w:cs="Arial Unicode MS"/>
+                <w:color w:val="000000"/>
+                <w:kern w:val="0"/>
+                <w:sz w:val="20"/>
+                <w:szCs w:val="20"/>
+                <w:u w:color="000000"/>
+              </w:rPr>
+              <w:t>": 100,</w:t>
             </w:r>
           </w:p>
           <w:p>
@@ -5756,7 +6075,31 @@
                 <w:szCs w:val="20"/>
                 <w:u w:color="000000"/>
               </w:rPr>
-              <w:t xml:space="preserve">            "examType": "1",</w:t>
+              <w:t xml:space="preserve">            "</w:t>
+            </w:r>
+            <w:proofErr w:type="spellStart"/>
+            <w:r>
+              <w:rPr>
+                <w:rFonts w:ascii="新宋体" w:eastAsia="新宋体" w:hAnsi="新宋体" w:cs="Arial Unicode MS"/>
+                <w:color w:val="000000"/>
+                <w:kern w:val="0"/>
+                <w:sz w:val="20"/>
+                <w:szCs w:val="20"/>
+                <w:u w:color="000000"/>
+              </w:rPr>
+              <w:t>examType</w:t>
+            </w:r>
+            <w:proofErr w:type="spellEnd"/>
+            <w:r>
+              <w:rPr>
+                <w:rFonts w:ascii="新宋体" w:eastAsia="新宋体" w:hAnsi="新宋体" w:cs="Arial Unicode MS"/>
+                <w:color w:val="000000"/>
+                <w:kern w:val="0"/>
+                <w:sz w:val="20"/>
+                <w:szCs w:val="20"/>
+                <w:u w:color="000000"/>
+              </w:rPr>
+              <w:t>": "1",</w:t>
             </w:r>
           </w:p>
           <w:p>
@@ -5781,7 +6124,31 @@
                 <w:szCs w:val="20"/>
                 <w:u w:color="000000"/>
               </w:rPr>
-              <w:t xml:space="preserve">            "totalQuestion": 50,</w:t>
+              <w:t xml:space="preserve">            "</w:t>
+            </w:r>
+            <w:proofErr w:type="spellStart"/>
+            <w:r>
+              <w:rPr>
+                <w:rFonts w:ascii="新宋体" w:eastAsia="新宋体" w:hAnsi="新宋体" w:cs="Arial Unicode MS"/>
+                <w:color w:val="000000"/>
+                <w:kern w:val="0"/>
+                <w:sz w:val="20"/>
+                <w:szCs w:val="20"/>
+                <w:u w:color="000000"/>
+              </w:rPr>
+              <w:t>totalQuestion</w:t>
+            </w:r>
+            <w:proofErr w:type="spellEnd"/>
+            <w:r>
+              <w:rPr>
+                <w:rFonts w:ascii="新宋体" w:eastAsia="新宋体" w:hAnsi="新宋体" w:cs="Arial Unicode MS"/>
+                <w:color w:val="000000"/>
+                <w:kern w:val="0"/>
+                <w:sz w:val="20"/>
+                <w:szCs w:val="20"/>
+                <w:u w:color="000000"/>
+              </w:rPr>
+              <w:t>": 50,</w:t>
             </w:r>
           </w:p>
           <w:p>
@@ -5806,7 +6173,31 @@
                 <w:szCs w:val="20"/>
                 <w:u w:color="000000"/>
               </w:rPr>
-              <w:t xml:space="preserve">            "rightQuestion": 40,</w:t>
+              <w:t xml:space="preserve">            "</w:t>
+            </w:r>
+            <w:proofErr w:type="spellStart"/>
+            <w:r>
+              <w:rPr>
+                <w:rFonts w:ascii="新宋体" w:eastAsia="新宋体" w:hAnsi="新宋体" w:cs="Arial Unicode MS"/>
+                <w:color w:val="000000"/>
+                <w:kern w:val="0"/>
+                <w:sz w:val="20"/>
+                <w:szCs w:val="20"/>
+                <w:u w:color="000000"/>
+              </w:rPr>
+              <w:t>rightQuestion</w:t>
+            </w:r>
+            <w:proofErr w:type="spellEnd"/>
+            <w:r>
+              <w:rPr>
+                <w:rFonts w:ascii="新宋体" w:eastAsia="新宋体" w:hAnsi="新宋体" w:cs="Arial Unicode MS"/>
+                <w:color w:val="000000"/>
+                <w:kern w:val="0"/>
+                <w:sz w:val="20"/>
+                <w:szCs w:val="20"/>
+                <w:u w:color="000000"/>
+              </w:rPr>
+              <w:t>": 40,</w:t>
             </w:r>
           </w:p>
           <w:p>
@@ -5831,7 +6222,31 @@
                 <w:szCs w:val="20"/>
                 <w:u w:color="000000"/>
               </w:rPr>
-              <w:t xml:space="preserve">            "userExamId": "1",</w:t>
+              <w:t xml:space="preserve">            "</w:t>
+            </w:r>
+            <w:proofErr w:type="spellStart"/>
+            <w:r>
+              <w:rPr>
+                <w:rFonts w:ascii="新宋体" w:eastAsia="新宋体" w:hAnsi="新宋体" w:cs="Arial Unicode MS"/>
+                <w:color w:val="000000"/>
+                <w:kern w:val="0"/>
+                <w:sz w:val="20"/>
+                <w:szCs w:val="20"/>
+                <w:u w:color="000000"/>
+              </w:rPr>
+              <w:t>userExamId</w:t>
+            </w:r>
+            <w:proofErr w:type="spellEnd"/>
+            <w:r>
+              <w:rPr>
+                <w:rFonts w:ascii="新宋体" w:eastAsia="新宋体" w:hAnsi="新宋体" w:cs="Arial Unicode MS"/>
+                <w:color w:val="000000"/>
+                <w:kern w:val="0"/>
+                <w:sz w:val="20"/>
+                <w:szCs w:val="20"/>
+                <w:u w:color="000000"/>
+              </w:rPr>
+              <w:t>": "1",</w:t>
             </w:r>
           </w:p>
           <w:p>
@@ -5856,7 +6271,31 @@
                 <w:szCs w:val="20"/>
                 <w:u w:color="000000"/>
               </w:rPr>
-              <w:t xml:space="preserve">            "institutionRank": 2,</w:t>
+              <w:t xml:space="preserve">            "</w:t>
+            </w:r>
+            <w:proofErr w:type="spellStart"/>
+            <w:r>
+              <w:rPr>
+                <w:rFonts w:ascii="新宋体" w:eastAsia="新宋体" w:hAnsi="新宋体" w:cs="Arial Unicode MS"/>
+                <w:color w:val="000000"/>
+                <w:kern w:val="0"/>
+                <w:sz w:val="20"/>
+                <w:szCs w:val="20"/>
+                <w:u w:color="000000"/>
+              </w:rPr>
+              <w:t>institutionRank</w:t>
+            </w:r>
+            <w:proofErr w:type="spellEnd"/>
+            <w:r>
+              <w:rPr>
+                <w:rFonts w:ascii="新宋体" w:eastAsia="新宋体" w:hAnsi="新宋体" w:cs="Arial Unicode MS"/>
+                <w:color w:val="000000"/>
+                <w:kern w:val="0"/>
+                <w:sz w:val="20"/>
+                <w:szCs w:val="20"/>
+                <w:u w:color="000000"/>
+              </w:rPr>
+              <w:t>": 2,</w:t>
             </w:r>
           </w:p>
           <w:p>
@@ -5881,7 +6320,31 @@
                 <w:szCs w:val="20"/>
                 <w:u w:color="000000"/>
               </w:rPr>
-              <w:t xml:space="preserve">            "allRank": 2,</w:t>
+              <w:t xml:space="preserve">            "</w:t>
+            </w:r>
+            <w:proofErr w:type="spellStart"/>
+            <w:r>
+              <w:rPr>
+                <w:rFonts w:ascii="新宋体" w:eastAsia="新宋体" w:hAnsi="新宋体" w:cs="Arial Unicode MS"/>
+                <w:color w:val="000000"/>
+                <w:kern w:val="0"/>
+                <w:sz w:val="20"/>
+                <w:szCs w:val="20"/>
+                <w:u w:color="000000"/>
+              </w:rPr>
+              <w:t>allRank</w:t>
+            </w:r>
+            <w:proofErr w:type="spellEnd"/>
+            <w:r>
+              <w:rPr>
+                <w:rFonts w:ascii="新宋体" w:eastAsia="新宋体" w:hAnsi="新宋体" w:cs="Arial Unicode MS"/>
+                <w:color w:val="000000"/>
+                <w:kern w:val="0"/>
+                <w:sz w:val="20"/>
+                <w:szCs w:val="20"/>
+                <w:u w:color="000000"/>
+              </w:rPr>
+              <w:t>": 2,</w:t>
             </w:r>
           </w:p>
           <w:p>
@@ -5906,7 +6369,31 @@
                 <w:szCs w:val="20"/>
                 <w:u w:color="000000"/>
               </w:rPr>
-              <w:t xml:space="preserve">            "isExamining": "0",</w:t>
+              <w:t xml:space="preserve">            "</w:t>
+            </w:r>
+            <w:proofErr w:type="spellStart"/>
+            <w:r>
+              <w:rPr>
+                <w:rFonts w:ascii="新宋体" w:eastAsia="新宋体" w:hAnsi="新宋体" w:cs="Arial Unicode MS"/>
+                <w:color w:val="000000"/>
+                <w:kern w:val="0"/>
+                <w:sz w:val="20"/>
+                <w:szCs w:val="20"/>
+                <w:u w:color="000000"/>
+              </w:rPr>
+              <w:t>isExamining</w:t>
+            </w:r>
+            <w:proofErr w:type="spellEnd"/>
+            <w:r>
+              <w:rPr>
+                <w:rFonts w:ascii="新宋体" w:eastAsia="新宋体" w:hAnsi="新宋体" w:cs="Arial Unicode MS"/>
+                <w:color w:val="000000"/>
+                <w:kern w:val="0"/>
+                <w:sz w:val="20"/>
+                <w:szCs w:val="20"/>
+                <w:u w:color="000000"/>
+              </w:rPr>
+              <w:t>": "0",</w:t>
             </w:r>
           </w:p>
           <w:p>
@@ -5931,7 +6418,31 @@
                 <w:szCs w:val="20"/>
                 <w:u w:color="000000"/>
               </w:rPr>
-              <w:t xml:space="preserve">            "isFinish": "1",</w:t>
+              <w:t xml:space="preserve">            "</w:t>
+            </w:r>
+            <w:proofErr w:type="spellStart"/>
+            <w:r>
+              <w:rPr>
+                <w:rFonts w:ascii="新宋体" w:eastAsia="新宋体" w:hAnsi="新宋体" w:cs="Arial Unicode MS"/>
+                <w:color w:val="000000"/>
+                <w:kern w:val="0"/>
+                <w:sz w:val="20"/>
+                <w:szCs w:val="20"/>
+                <w:u w:color="000000"/>
+              </w:rPr>
+              <w:t>isFinish</w:t>
+            </w:r>
+            <w:proofErr w:type="spellEnd"/>
+            <w:r>
+              <w:rPr>
+                <w:rFonts w:ascii="新宋体" w:eastAsia="新宋体" w:hAnsi="新宋体" w:cs="Arial Unicode MS"/>
+                <w:color w:val="000000"/>
+                <w:kern w:val="0"/>
+                <w:sz w:val="20"/>
+                <w:szCs w:val="20"/>
+                <w:u w:color="000000"/>
+              </w:rPr>
+              <w:t>": "1",</w:t>
             </w:r>
           </w:p>
           <w:p>
@@ -5956,7 +6467,31 @@
                 <w:szCs w:val="20"/>
                 <w:u w:color="000000"/>
               </w:rPr>
-              <w:t xml:space="preserve">            "currentPage": 0,</w:t>
+              <w:t xml:space="preserve">            "</w:t>
+            </w:r>
+            <w:proofErr w:type="spellStart"/>
+            <w:r>
+              <w:rPr>
+                <w:rFonts w:ascii="新宋体" w:eastAsia="新宋体" w:hAnsi="新宋体" w:cs="Arial Unicode MS"/>
+                <w:color w:val="000000"/>
+                <w:kern w:val="0"/>
+                <w:sz w:val="20"/>
+                <w:szCs w:val="20"/>
+                <w:u w:color="000000"/>
+              </w:rPr>
+              <w:t>currentPage</w:t>
+            </w:r>
+            <w:proofErr w:type="spellEnd"/>
+            <w:r>
+              <w:rPr>
+                <w:rFonts w:ascii="新宋体" w:eastAsia="新宋体" w:hAnsi="新宋体" w:cs="Arial Unicode MS"/>
+                <w:color w:val="000000"/>
+                <w:kern w:val="0"/>
+                <w:sz w:val="20"/>
+                <w:szCs w:val="20"/>
+                <w:u w:color="000000"/>
+              </w:rPr>
+              <w:t>": 0,</w:t>
             </w:r>
           </w:p>
           <w:p>
@@ -5981,7 +6516,31 @@
                 <w:szCs w:val="20"/>
                 <w:u w:color="000000"/>
               </w:rPr>
-              <w:t xml:space="preserve">            "rowCountPerPage": 0,</w:t>
+              <w:t xml:space="preserve">            "</w:t>
+            </w:r>
+            <w:proofErr w:type="spellStart"/>
+            <w:r>
+              <w:rPr>
+                <w:rFonts w:ascii="新宋体" w:eastAsia="新宋体" w:hAnsi="新宋体" w:cs="Arial Unicode MS"/>
+                <w:color w:val="000000"/>
+                <w:kern w:val="0"/>
+                <w:sz w:val="20"/>
+                <w:szCs w:val="20"/>
+                <w:u w:color="000000"/>
+              </w:rPr>
+              <w:t>rowCountPerPage</w:t>
+            </w:r>
+            <w:proofErr w:type="spellEnd"/>
+            <w:r>
+              <w:rPr>
+                <w:rFonts w:ascii="新宋体" w:eastAsia="新宋体" w:hAnsi="新宋体" w:cs="Arial Unicode MS"/>
+                <w:color w:val="000000"/>
+                <w:kern w:val="0"/>
+                <w:sz w:val="20"/>
+                <w:szCs w:val="20"/>
+                <w:u w:color="000000"/>
+              </w:rPr>
+              <w:t>": 0,</w:t>
             </w:r>
           </w:p>
           <w:p>
@@ -6542,6 +7101,7 @@
   <w:style w:type="character" w:default="1" w:styleId="a0">
     <w:name w:val="Default Paragraph Font"/>
     <w:uiPriority w:val="1"/>
+    <w:semiHidden/>
     <w:unhideWhenUsed/>
   </w:style>
   <w:style w:type="table" w:default="1" w:styleId="a1">
@@ -6912,6 +7472,7 @@
   <w:style w:type="character" w:default="1" w:styleId="a0">
     <w:name w:val="Default Paragraph Font"/>
     <w:uiPriority w:val="1"/>
+    <w:semiHidden/>
     <w:unhideWhenUsed/>
   </w:style>
   <w:style w:type="table" w:default="1" w:styleId="a1">
